--- a/docs/feito/Resultados.docx
+++ b/docs/feito/Resultados.docx
@@ -84,6 +84,855 @@
           <w:szCs w:val="24"/>
         </w:rPr>
         <w:t>e o idioma atual do dispositivo, sendo o inglês o idioma padrão a ser usado caso o smartphone esteja configurado com um idioma não traduzido.</w:t>
+      </w:r>
+    </w:p>
+    <w:p>
+      <w:pPr>
+        <w:spacing w:line="360" w:lineRule="auto"/>
+        <w:ind w:firstLine="708"/>
+        <w:jc w:val="both"/>
+        <w:rPr>
+          <w:rFonts w:ascii="Times New Roman" w:hAnsi="Times New Roman" w:cs="Times New Roman"/>
+          <w:sz w:val="24"/>
+          <w:szCs w:val="24"/>
+        </w:rPr>
+      </w:pPr>
+      <w:r>
+        <w:rPr>
+          <w:rFonts w:ascii="Times New Roman" w:hAnsi="Times New Roman" w:cs="Times New Roman"/>
+          <w:sz w:val="24"/>
+          <w:szCs w:val="24"/>
+        </w:rPr>
+        <w:t>As imagens a seguir mostram o fluxo de uso do app:</w:t>
+      </w:r>
+    </w:p>
+    <w:p>
+      <w:pPr>
+        <w:spacing w:line="360" w:lineRule="auto"/>
+        <w:ind w:firstLine="708"/>
+        <w:jc w:val="both"/>
+        <w:rPr>
+          <w:rFonts w:ascii="Times New Roman" w:hAnsi="Times New Roman" w:cs="Times New Roman"/>
+          <w:sz w:val="24"/>
+          <w:szCs w:val="24"/>
+        </w:rPr>
+      </w:pPr>
+      <w:r>
+        <w:rPr>
+          <w:rFonts w:ascii="Times New Roman" w:hAnsi="Times New Roman" w:cs="Times New Roman"/>
+          <w:sz w:val="24"/>
+          <w:szCs w:val="24"/>
+        </w:rPr>
+        <w:t>Na tela inicial o usuário pode já pesquisar uma imagem ou entrar nas suas pastas para pesquisar uma imagem.</w:t>
+      </w:r>
+    </w:p>
+    <w:p>
+      <w:pPr>
+        <w:spacing w:line="360" w:lineRule="auto"/>
+        <w:ind w:firstLine="708"/>
+        <w:jc w:val="center"/>
+        <w:rPr>
+          <w:rFonts w:ascii="Times New Roman" w:hAnsi="Times New Roman" w:cs="Times New Roman"/>
+          <w:sz w:val="24"/>
+          <w:szCs w:val="24"/>
+        </w:rPr>
+      </w:pPr>
+      <w:r>
+        <w:rPr>
+          <w:rFonts w:ascii="Times New Roman" w:hAnsi="Times New Roman" w:cs="Times New Roman"/>
+          <w:noProof/>
+          <w:sz w:val="24"/>
+          <w:szCs w:val="24"/>
+          <w:lang w:eastAsia="pt-BR"/>
+        </w:rPr>
+        <w:drawing>
+          <wp:inline distT="0" distB="0" distL="0" distR="0">
+            <wp:extent cx="1864459" cy="3314700"/>
+            <wp:effectExtent l="19050" t="0" r="2441" b="0"/>
+            <wp:docPr id="1" name="Imagem 0" descr="PTBR - Tela Inicial.png"/>
+            <wp:cNvGraphicFramePr>
+              <a:graphicFrameLocks xmlns:a="http://schemas.openxmlformats.org/drawingml/2006/main" noChangeAspect="1"/>
+            </wp:cNvGraphicFramePr>
+            <a:graphic xmlns:a="http://schemas.openxmlformats.org/drawingml/2006/main">
+              <a:graphicData uri="http://schemas.openxmlformats.org/drawingml/2006/picture">
+                <pic:pic xmlns:pic="http://schemas.openxmlformats.org/drawingml/2006/picture">
+                  <pic:nvPicPr>
+                    <pic:cNvPr id="0" name="PTBR - Tela Inicial.png"/>
+                    <pic:cNvPicPr/>
+                  </pic:nvPicPr>
+                  <pic:blipFill>
+                    <a:blip r:embed="rId4" cstate="print"/>
+                    <a:stretch>
+                      <a:fillRect/>
+                    </a:stretch>
+                  </pic:blipFill>
+                  <pic:spPr>
+                    <a:xfrm>
+                      <a:off x="0" y="0"/>
+                      <a:ext cx="1864459" cy="3314700"/>
+                    </a:xfrm>
+                    <a:prstGeom prst="rect">
+                      <a:avLst/>
+                    </a:prstGeom>
+                  </pic:spPr>
+                </pic:pic>
+              </a:graphicData>
+            </a:graphic>
+          </wp:inline>
+        </w:drawing>
+      </w:r>
+    </w:p>
+    <w:p>
+      <w:pPr>
+        <w:spacing w:line="360" w:lineRule="auto"/>
+        <w:ind w:firstLine="708"/>
+        <w:jc w:val="center"/>
+        <w:rPr>
+          <w:rFonts w:ascii="Times New Roman" w:hAnsi="Times New Roman" w:cs="Times New Roman"/>
+          <w:sz w:val="24"/>
+          <w:szCs w:val="24"/>
+        </w:rPr>
+      </w:pPr>
+      <w:r>
+        <w:rPr>
+          <w:rFonts w:ascii="Times New Roman" w:hAnsi="Times New Roman" w:cs="Times New Roman"/>
+          <w:sz w:val="24"/>
+          <w:szCs w:val="24"/>
+        </w:rPr>
+        <w:t>Figura X – Tela Inicial</w:t>
+      </w:r>
+    </w:p>
+    <w:p>
+      <w:pPr>
+        <w:spacing w:line="360" w:lineRule="auto"/>
+        <w:ind w:firstLine="708"/>
+        <w:jc w:val="center"/>
+        <w:rPr>
+          <w:rFonts w:ascii="Times New Roman" w:hAnsi="Times New Roman" w:cs="Times New Roman"/>
+          <w:sz w:val="24"/>
+          <w:szCs w:val="24"/>
+        </w:rPr>
+      </w:pPr>
+    </w:p>
+    <w:p>
+      <w:pPr>
+        <w:spacing w:line="360" w:lineRule="auto"/>
+        <w:ind w:firstLine="708"/>
+        <w:jc w:val="center"/>
+        <w:rPr>
+          <w:rFonts w:ascii="Times New Roman" w:hAnsi="Times New Roman" w:cs="Times New Roman"/>
+          <w:sz w:val="24"/>
+          <w:szCs w:val="24"/>
+        </w:rPr>
+      </w:pPr>
+    </w:p>
+    <w:p>
+      <w:pPr>
+        <w:spacing w:line="360" w:lineRule="auto"/>
+        <w:ind w:firstLine="708"/>
+        <w:jc w:val="center"/>
+        <w:rPr>
+          <w:rFonts w:ascii="Times New Roman" w:hAnsi="Times New Roman" w:cs="Times New Roman"/>
+          <w:sz w:val="24"/>
+          <w:szCs w:val="24"/>
+        </w:rPr>
+      </w:pPr>
+    </w:p>
+    <w:p>
+      <w:pPr>
+        <w:spacing w:line="360" w:lineRule="auto"/>
+        <w:ind w:firstLine="708"/>
+        <w:jc w:val="center"/>
+        <w:rPr>
+          <w:rFonts w:ascii="Times New Roman" w:hAnsi="Times New Roman" w:cs="Times New Roman"/>
+          <w:sz w:val="24"/>
+          <w:szCs w:val="24"/>
+        </w:rPr>
+      </w:pPr>
+    </w:p>
+    <w:p>
+      <w:pPr>
+        <w:spacing w:line="360" w:lineRule="auto"/>
+        <w:ind w:firstLine="708"/>
+        <w:jc w:val="center"/>
+        <w:rPr>
+          <w:rFonts w:ascii="Times New Roman" w:hAnsi="Times New Roman" w:cs="Times New Roman"/>
+          <w:sz w:val="24"/>
+          <w:szCs w:val="24"/>
+        </w:rPr>
+      </w:pPr>
+    </w:p>
+    <w:p>
+      <w:pPr>
+        <w:spacing w:line="360" w:lineRule="auto"/>
+        <w:ind w:firstLine="708"/>
+        <w:jc w:val="both"/>
+        <w:rPr>
+          <w:rFonts w:ascii="Times New Roman" w:hAnsi="Times New Roman" w:cs="Times New Roman"/>
+          <w:sz w:val="24"/>
+          <w:szCs w:val="24"/>
+        </w:rPr>
+      </w:pPr>
+      <w:r>
+        <w:rPr>
+          <w:rFonts w:ascii="Times New Roman" w:hAnsi="Times New Roman" w:cs="Times New Roman"/>
+          <w:sz w:val="24"/>
+          <w:szCs w:val="24"/>
+        </w:rPr>
+        <w:lastRenderedPageBreak/>
+        <w:t xml:space="preserve">Se o usuário optar por entrar em uma pasta ele poderá entrar em uma foto ou marcar várias </w:t>
+      </w:r>
+      <w:r>
+        <w:rPr>
+          <w:rFonts w:ascii="Times New Roman" w:hAnsi="Times New Roman" w:cs="Times New Roman"/>
+          <w:sz w:val="24"/>
+          <w:szCs w:val="24"/>
+        </w:rPr>
+        <w:t>imagens</w:t>
+      </w:r>
+      <w:r>
+        <w:rPr>
+          <w:rFonts w:ascii="Times New Roman" w:hAnsi="Times New Roman" w:cs="Times New Roman"/>
+          <w:sz w:val="24"/>
+          <w:szCs w:val="24"/>
+        </w:rPr>
+        <w:t xml:space="preserve"> para adicionar a mesma palavra chave ou compartilhá-las</w:t>
+      </w:r>
+      <w:r>
+        <w:rPr>
+          <w:rFonts w:ascii="Times New Roman" w:hAnsi="Times New Roman" w:cs="Times New Roman"/>
+          <w:sz w:val="24"/>
+          <w:szCs w:val="24"/>
+        </w:rPr>
+        <w:t>; caso o usuário selecione uma foto ele poderá editar as palavras chave ou compartilhar a mesma:</w:t>
+      </w:r>
+    </w:p>
+    <w:p>
+      <w:pPr>
+        <w:spacing w:line="360" w:lineRule="auto"/>
+        <w:jc w:val="both"/>
+        <w:rPr>
+          <w:rFonts w:ascii="Times New Roman" w:hAnsi="Times New Roman" w:cs="Times New Roman"/>
+          <w:sz w:val="24"/>
+          <w:szCs w:val="24"/>
+        </w:rPr>
+      </w:pPr>
+      <w:r>
+        <w:rPr>
+          <w:rFonts w:ascii="Times New Roman" w:hAnsi="Times New Roman" w:cs="Times New Roman"/>
+          <w:noProof/>
+          <w:sz w:val="24"/>
+          <w:szCs w:val="24"/>
+          <w:lang w:eastAsia="pt-BR"/>
+        </w:rPr>
+        <w:drawing>
+          <wp:inline distT="0" distB="0" distL="0" distR="0">
+            <wp:extent cx="1746592" cy="3105150"/>
+            <wp:effectExtent l="19050" t="0" r="6008" b="0"/>
+            <wp:docPr id="3" name="Imagem 2" descr="ALL - Imagem.png"/>
+            <wp:cNvGraphicFramePr>
+              <a:graphicFrameLocks xmlns:a="http://schemas.openxmlformats.org/drawingml/2006/main" noChangeAspect="1"/>
+            </wp:cNvGraphicFramePr>
+            <a:graphic xmlns:a="http://schemas.openxmlformats.org/drawingml/2006/main">
+              <a:graphicData uri="http://schemas.openxmlformats.org/drawingml/2006/picture">
+                <pic:pic xmlns:pic="http://schemas.openxmlformats.org/drawingml/2006/picture">
+                  <pic:nvPicPr>
+                    <pic:cNvPr id="0" name="ALL - Imagem.png"/>
+                    <pic:cNvPicPr/>
+                  </pic:nvPicPr>
+                  <pic:blipFill>
+                    <a:blip r:embed="rId5" cstate="print"/>
+                    <a:stretch>
+                      <a:fillRect/>
+                    </a:stretch>
+                  </pic:blipFill>
+                  <pic:spPr>
+                    <a:xfrm>
+                      <a:off x="0" y="0"/>
+                      <a:ext cx="1746592" cy="3105150"/>
+                    </a:xfrm>
+                    <a:prstGeom prst="rect">
+                      <a:avLst/>
+                    </a:prstGeom>
+                  </pic:spPr>
+                </pic:pic>
+              </a:graphicData>
+            </a:graphic>
+          </wp:inline>
+        </w:drawing>
+      </w:r>
+      <w:r>
+        <w:rPr>
+          <w:rFonts w:ascii="Times New Roman" w:hAnsi="Times New Roman" w:cs="Times New Roman"/>
+          <w:sz w:val="24"/>
+          <w:szCs w:val="24"/>
+        </w:rPr>
+        <w:tab/>
+      </w:r>
+      <w:r>
+        <w:rPr>
+          <w:rFonts w:ascii="Times New Roman" w:hAnsi="Times New Roman" w:cs="Times New Roman"/>
+          <w:sz w:val="24"/>
+          <w:szCs w:val="24"/>
+        </w:rPr>
+        <w:tab/>
+      </w:r>
+      <w:r>
+        <w:rPr>
+          <w:rFonts w:ascii="Times New Roman" w:hAnsi="Times New Roman" w:cs="Times New Roman"/>
+          <w:noProof/>
+          <w:sz w:val="24"/>
+          <w:szCs w:val="24"/>
+          <w:lang w:eastAsia="pt-BR"/>
+        </w:rPr>
+        <w:drawing>
+          <wp:inline distT="0" distB="0" distL="0" distR="0">
+            <wp:extent cx="1745456" cy="3103032"/>
+            <wp:effectExtent l="19050" t="0" r="7144" b="0"/>
+            <wp:docPr id="4" name="Imagem 3" descr="ALL - Várias Imagens.png"/>
+            <wp:cNvGraphicFramePr>
+              <a:graphicFrameLocks xmlns:a="http://schemas.openxmlformats.org/drawingml/2006/main" noChangeAspect="1"/>
+            </wp:cNvGraphicFramePr>
+            <a:graphic xmlns:a="http://schemas.openxmlformats.org/drawingml/2006/main">
+              <a:graphicData uri="http://schemas.openxmlformats.org/drawingml/2006/picture">
+                <pic:pic xmlns:pic="http://schemas.openxmlformats.org/drawingml/2006/picture">
+                  <pic:nvPicPr>
+                    <pic:cNvPr id="0" name="ALL - Várias Imagens.png"/>
+                    <pic:cNvPicPr/>
+                  </pic:nvPicPr>
+                  <pic:blipFill>
+                    <a:blip r:embed="rId6" cstate="print"/>
+                    <a:stretch>
+                      <a:fillRect/>
+                    </a:stretch>
+                  </pic:blipFill>
+                  <pic:spPr>
+                    <a:xfrm>
+                      <a:off x="0" y="0"/>
+                      <a:ext cx="1745456" cy="3103032"/>
+                    </a:xfrm>
+                    <a:prstGeom prst="rect">
+                      <a:avLst/>
+                    </a:prstGeom>
+                  </pic:spPr>
+                </pic:pic>
+              </a:graphicData>
+            </a:graphic>
+          </wp:inline>
+        </w:drawing>
+      </w:r>
+    </w:p>
+    <w:p>
+      <w:pPr>
+        <w:spacing w:line="360" w:lineRule="auto"/>
+        <w:jc w:val="both"/>
+        <w:rPr>
+          <w:rFonts w:ascii="Times New Roman" w:hAnsi="Times New Roman" w:cs="Times New Roman"/>
+          <w:sz w:val="24"/>
+          <w:szCs w:val="24"/>
+        </w:rPr>
+      </w:pPr>
+      <w:r>
+        <w:rPr>
+          <w:rFonts w:ascii="Times New Roman" w:hAnsi="Times New Roman" w:cs="Times New Roman"/>
+          <w:sz w:val="24"/>
+          <w:szCs w:val="24"/>
+        </w:rPr>
+        <w:t xml:space="preserve">Figura </w:t>
+      </w:r>
+      <w:r>
+        <w:rPr>
+          <w:rFonts w:ascii="Times New Roman" w:hAnsi="Times New Roman" w:cs="Times New Roman"/>
+          <w:sz w:val="24"/>
+          <w:szCs w:val="24"/>
+        </w:rPr>
+        <w:t xml:space="preserve">X – Imagem </w:t>
+      </w:r>
+      <w:r>
+        <w:rPr>
+          <w:rFonts w:ascii="Times New Roman" w:hAnsi="Times New Roman" w:cs="Times New Roman"/>
+          <w:sz w:val="24"/>
+          <w:szCs w:val="24"/>
+        </w:rPr>
+        <w:t>selecionada</w:t>
+      </w:r>
+      <w:r>
+        <w:rPr>
+          <w:rFonts w:ascii="Times New Roman" w:hAnsi="Times New Roman" w:cs="Times New Roman"/>
+          <w:sz w:val="24"/>
+          <w:szCs w:val="24"/>
+        </w:rPr>
+        <w:tab/>
+      </w:r>
+      <w:r>
+        <w:rPr>
+          <w:rFonts w:ascii="Times New Roman" w:hAnsi="Times New Roman" w:cs="Times New Roman"/>
+          <w:sz w:val="24"/>
+          <w:szCs w:val="24"/>
+        </w:rPr>
+        <w:t xml:space="preserve">Figura </w:t>
+      </w:r>
+      <w:r>
+        <w:rPr>
+          <w:rFonts w:ascii="Times New Roman" w:hAnsi="Times New Roman" w:cs="Times New Roman"/>
+          <w:sz w:val="24"/>
+          <w:szCs w:val="24"/>
+        </w:rPr>
+        <w:t xml:space="preserve">X – </w:t>
+      </w:r>
+      <w:r>
+        <w:rPr>
+          <w:rFonts w:ascii="Times New Roman" w:hAnsi="Times New Roman" w:cs="Times New Roman"/>
+          <w:sz w:val="24"/>
+          <w:szCs w:val="24"/>
+        </w:rPr>
+        <w:t>Inserir p</w:t>
+      </w:r>
+      <w:r>
+        <w:rPr>
+          <w:rFonts w:ascii="Times New Roman" w:hAnsi="Times New Roman" w:cs="Times New Roman"/>
+          <w:sz w:val="24"/>
+          <w:szCs w:val="24"/>
+        </w:rPr>
+        <w:t>alavra chave</w:t>
+      </w:r>
+    </w:p>
+    <w:p>
+      <w:pPr>
+        <w:spacing w:line="360" w:lineRule="auto"/>
+        <w:jc w:val="both"/>
+        <w:rPr>
+          <w:rFonts w:ascii="Times New Roman" w:hAnsi="Times New Roman" w:cs="Times New Roman"/>
+          <w:sz w:val="24"/>
+          <w:szCs w:val="24"/>
+        </w:rPr>
+      </w:pPr>
+      <w:r>
+        <w:rPr>
+          <w:rFonts w:ascii="Times New Roman" w:hAnsi="Times New Roman" w:cs="Times New Roman"/>
+          <w:noProof/>
+          <w:sz w:val="24"/>
+          <w:szCs w:val="24"/>
+          <w:lang w:eastAsia="pt-BR"/>
+        </w:rPr>
+        <w:drawing>
+          <wp:inline distT="0" distB="0" distL="0" distR="0">
+            <wp:extent cx="1788916" cy="3180397"/>
+            <wp:effectExtent l="19050" t="0" r="1784" b="0"/>
+            <wp:docPr id="6" name="Imagem 5" descr="ALL - Compartilhar Imagem.png"/>
+            <wp:cNvGraphicFramePr>
+              <a:graphicFrameLocks xmlns:a="http://schemas.openxmlformats.org/drawingml/2006/main" noChangeAspect="1"/>
+            </wp:cNvGraphicFramePr>
+            <a:graphic xmlns:a="http://schemas.openxmlformats.org/drawingml/2006/main">
+              <a:graphicData uri="http://schemas.openxmlformats.org/drawingml/2006/picture">
+                <pic:pic xmlns:pic="http://schemas.openxmlformats.org/drawingml/2006/picture">
+                  <pic:nvPicPr>
+                    <pic:cNvPr id="0" name="ALL - Compartilhar Imagem.png"/>
+                    <pic:cNvPicPr/>
+                  </pic:nvPicPr>
+                  <pic:blipFill>
+                    <a:blip r:embed="rId7" cstate="print"/>
+                    <a:stretch>
+                      <a:fillRect/>
+                    </a:stretch>
+                  </pic:blipFill>
+                  <pic:spPr>
+                    <a:xfrm>
+                      <a:off x="0" y="0"/>
+                      <a:ext cx="1787617" cy="3178087"/>
+                    </a:xfrm>
+                    <a:prstGeom prst="rect">
+                      <a:avLst/>
+                    </a:prstGeom>
+                  </pic:spPr>
+                </pic:pic>
+              </a:graphicData>
+            </a:graphic>
+          </wp:inline>
+        </w:drawing>
+      </w:r>
+    </w:p>
+    <w:p>
+      <w:pPr>
+        <w:spacing w:line="360" w:lineRule="auto"/>
+        <w:jc w:val="both"/>
+        <w:rPr>
+          <w:rFonts w:ascii="Times New Roman" w:hAnsi="Times New Roman" w:cs="Times New Roman"/>
+          <w:sz w:val="24"/>
+          <w:szCs w:val="24"/>
+        </w:rPr>
+      </w:pPr>
+      <w:r>
+        <w:rPr>
+          <w:rFonts w:ascii="Times New Roman" w:hAnsi="Times New Roman" w:cs="Times New Roman"/>
+          <w:sz w:val="24"/>
+          <w:szCs w:val="24"/>
+        </w:rPr>
+        <w:t xml:space="preserve">Figura </w:t>
+      </w:r>
+      <w:r>
+        <w:rPr>
+          <w:rFonts w:ascii="Times New Roman" w:hAnsi="Times New Roman" w:cs="Times New Roman"/>
+          <w:sz w:val="24"/>
+          <w:szCs w:val="24"/>
+        </w:rPr>
+        <w:t xml:space="preserve">X </w:t>
+      </w:r>
+      <w:r>
+        <w:rPr>
+          <w:rFonts w:ascii="Times New Roman" w:hAnsi="Times New Roman" w:cs="Times New Roman"/>
+          <w:sz w:val="24"/>
+          <w:szCs w:val="24"/>
+        </w:rPr>
+        <w:t>–</w:t>
+      </w:r>
+      <w:r>
+        <w:rPr>
+          <w:rFonts w:ascii="Times New Roman" w:hAnsi="Times New Roman" w:cs="Times New Roman"/>
+          <w:sz w:val="24"/>
+          <w:szCs w:val="24"/>
+        </w:rPr>
+        <w:t xml:space="preserve"> </w:t>
+      </w:r>
+      <w:r>
+        <w:rPr>
+          <w:rFonts w:ascii="Times New Roman" w:hAnsi="Times New Roman" w:cs="Times New Roman"/>
+          <w:sz w:val="24"/>
+          <w:szCs w:val="24"/>
+        </w:rPr>
+        <w:t>Compartilhar imagem</w:t>
+      </w:r>
+    </w:p>
+    <w:p>
+      <w:pPr>
+        <w:spacing w:line="360" w:lineRule="auto"/>
+        <w:jc w:val="both"/>
+        <w:rPr>
+          <w:rFonts w:ascii="Times New Roman" w:hAnsi="Times New Roman" w:cs="Times New Roman"/>
+          <w:sz w:val="24"/>
+          <w:szCs w:val="24"/>
+        </w:rPr>
+      </w:pPr>
+    </w:p>
+    <w:p>
+      <w:pPr>
+        <w:spacing w:line="360" w:lineRule="auto"/>
+        <w:ind w:firstLine="708"/>
+        <w:jc w:val="both"/>
+        <w:rPr>
+          <w:rFonts w:ascii="Times New Roman" w:hAnsi="Times New Roman" w:cs="Times New Roman"/>
+          <w:sz w:val="24"/>
+          <w:szCs w:val="24"/>
+        </w:rPr>
+      </w:pPr>
+      <w:r>
+        <w:rPr>
+          <w:rFonts w:ascii="Times New Roman" w:hAnsi="Times New Roman" w:cs="Times New Roman"/>
+          <w:sz w:val="24"/>
+          <w:szCs w:val="24"/>
+        </w:rPr>
+        <w:lastRenderedPageBreak/>
+        <w:t>Se no passo anterior o usuário decidir entrar n</w:t>
+      </w:r>
+      <w:r>
+        <w:rPr>
+          <w:rFonts w:ascii="Times New Roman" w:hAnsi="Times New Roman" w:cs="Times New Roman"/>
+          <w:sz w:val="24"/>
+          <w:szCs w:val="24"/>
+        </w:rPr>
+        <w:t>a pasta</w:t>
+      </w:r>
+      <w:r>
+        <w:rPr>
+          <w:rFonts w:ascii="Times New Roman" w:hAnsi="Times New Roman" w:cs="Times New Roman"/>
+          <w:sz w:val="24"/>
+          <w:szCs w:val="24"/>
+        </w:rPr>
+        <w:t xml:space="preserve"> e marcar várias imagens:</w:t>
+      </w:r>
+    </w:p>
+    <w:p>
+      <w:pPr>
+        <w:spacing w:line="360" w:lineRule="auto"/>
+        <w:rPr>
+          <w:rFonts w:ascii="Times New Roman" w:hAnsi="Times New Roman" w:cs="Times New Roman"/>
+          <w:sz w:val="24"/>
+          <w:szCs w:val="24"/>
+        </w:rPr>
+      </w:pPr>
+      <w:r>
+        <w:rPr>
+          <w:rFonts w:ascii="Times New Roman" w:hAnsi="Times New Roman" w:cs="Times New Roman"/>
+          <w:noProof/>
+          <w:sz w:val="24"/>
+          <w:szCs w:val="24"/>
+          <w:lang w:eastAsia="pt-BR"/>
+        </w:rPr>
+        <w:drawing>
+          <wp:inline distT="0" distB="0" distL="0" distR="0">
+            <wp:extent cx="1789430" cy="3181309"/>
+            <wp:effectExtent l="19050" t="0" r="1270" b="0"/>
+            <wp:docPr id="7" name="Imagem 6" descr="ALL - Várias Imagens II.png"/>
+            <wp:cNvGraphicFramePr>
+              <a:graphicFrameLocks xmlns:a="http://schemas.openxmlformats.org/drawingml/2006/main" noChangeAspect="1"/>
+            </wp:cNvGraphicFramePr>
+            <a:graphic xmlns:a="http://schemas.openxmlformats.org/drawingml/2006/main">
+              <a:graphicData uri="http://schemas.openxmlformats.org/drawingml/2006/picture">
+                <pic:pic xmlns:pic="http://schemas.openxmlformats.org/drawingml/2006/picture">
+                  <pic:nvPicPr>
+                    <pic:cNvPr id="0" name="ALL - Várias Imagens II.png"/>
+                    <pic:cNvPicPr/>
+                  </pic:nvPicPr>
+                  <pic:blipFill>
+                    <a:blip r:embed="rId8" cstate="print"/>
+                    <a:stretch>
+                      <a:fillRect/>
+                    </a:stretch>
+                  </pic:blipFill>
+                  <pic:spPr>
+                    <a:xfrm>
+                      <a:off x="0" y="0"/>
+                      <a:ext cx="1789430" cy="3181309"/>
+                    </a:xfrm>
+                    <a:prstGeom prst="rect">
+                      <a:avLst/>
+                    </a:prstGeom>
+                  </pic:spPr>
+                </pic:pic>
+              </a:graphicData>
+            </a:graphic>
+          </wp:inline>
+        </w:drawing>
+      </w:r>
+      <w:r>
+        <w:rPr>
+          <w:rFonts w:ascii="Times New Roman" w:hAnsi="Times New Roman" w:cs="Times New Roman"/>
+          <w:sz w:val="24"/>
+          <w:szCs w:val="24"/>
+        </w:rPr>
+        <w:t xml:space="preserve"> </w:t>
+      </w:r>
+      <w:r>
+        <w:rPr>
+          <w:rFonts w:ascii="Times New Roman" w:hAnsi="Times New Roman" w:cs="Times New Roman"/>
+          <w:sz w:val="24"/>
+          <w:szCs w:val="24"/>
+        </w:rPr>
+        <w:tab/>
+      </w:r>
+      <w:r>
+        <w:rPr>
+          <w:rFonts w:ascii="Times New Roman" w:hAnsi="Times New Roman" w:cs="Times New Roman"/>
+          <w:sz w:val="24"/>
+          <w:szCs w:val="24"/>
+        </w:rPr>
+        <w:tab/>
+      </w:r>
+      <w:r>
+        <w:rPr>
+          <w:rFonts w:ascii="Times New Roman" w:hAnsi="Times New Roman" w:cs="Times New Roman"/>
+          <w:noProof/>
+          <w:sz w:val="24"/>
+          <w:szCs w:val="24"/>
+          <w:lang w:eastAsia="pt-BR"/>
+        </w:rPr>
+        <w:drawing>
+          <wp:inline distT="0" distB="0" distL="0" distR="0">
+            <wp:extent cx="1789453" cy="3181350"/>
+            <wp:effectExtent l="19050" t="0" r="1247" b="0"/>
+            <wp:docPr id="8" name="Imagem 7" descr="All - Editar Várias.png"/>
+            <wp:cNvGraphicFramePr>
+              <a:graphicFrameLocks xmlns:a="http://schemas.openxmlformats.org/drawingml/2006/main" noChangeAspect="1"/>
+            </wp:cNvGraphicFramePr>
+            <a:graphic xmlns:a="http://schemas.openxmlformats.org/drawingml/2006/main">
+              <a:graphicData uri="http://schemas.openxmlformats.org/drawingml/2006/picture">
+                <pic:pic xmlns:pic="http://schemas.openxmlformats.org/drawingml/2006/picture">
+                  <pic:nvPicPr>
+                    <pic:cNvPr id="0" name="All - Editar Várias.png"/>
+                    <pic:cNvPicPr/>
+                  </pic:nvPicPr>
+                  <pic:blipFill>
+                    <a:blip r:embed="rId9" cstate="print"/>
+                    <a:stretch>
+                      <a:fillRect/>
+                    </a:stretch>
+                  </pic:blipFill>
+                  <pic:spPr>
+                    <a:xfrm>
+                      <a:off x="0" y="0"/>
+                      <a:ext cx="1789453" cy="3181350"/>
+                    </a:xfrm>
+                    <a:prstGeom prst="rect">
+                      <a:avLst/>
+                    </a:prstGeom>
+                  </pic:spPr>
+                </pic:pic>
+              </a:graphicData>
+            </a:graphic>
+          </wp:inline>
+        </w:drawing>
+      </w:r>
+    </w:p>
+    <w:p>
+      <w:pPr>
+        <w:spacing w:line="360" w:lineRule="auto"/>
+        <w:rPr>
+          <w:rFonts w:ascii="Times New Roman" w:hAnsi="Times New Roman" w:cs="Times New Roman"/>
+          <w:sz w:val="24"/>
+          <w:szCs w:val="24"/>
+        </w:rPr>
+      </w:pPr>
+      <w:r>
+        <w:rPr>
+          <w:rFonts w:ascii="Times New Roman" w:hAnsi="Times New Roman" w:cs="Times New Roman"/>
+          <w:sz w:val="24"/>
+          <w:szCs w:val="24"/>
+        </w:rPr>
+        <w:t xml:space="preserve">Figura X </w:t>
+      </w:r>
+      <w:r>
+        <w:rPr>
+          <w:rFonts w:ascii="Times New Roman" w:hAnsi="Times New Roman" w:cs="Times New Roman"/>
+          <w:sz w:val="24"/>
+          <w:szCs w:val="24"/>
+        </w:rPr>
+        <w:t>–</w:t>
+      </w:r>
+      <w:r>
+        <w:rPr>
+          <w:rFonts w:ascii="Times New Roman" w:hAnsi="Times New Roman" w:cs="Times New Roman"/>
+          <w:sz w:val="24"/>
+          <w:szCs w:val="24"/>
+        </w:rPr>
+        <w:t xml:space="preserve"> </w:t>
+      </w:r>
+      <w:r>
+        <w:rPr>
+          <w:rFonts w:ascii="Times New Roman" w:hAnsi="Times New Roman" w:cs="Times New Roman"/>
+          <w:sz w:val="24"/>
+          <w:szCs w:val="24"/>
+        </w:rPr>
+        <w:t>Várias imagens</w:t>
+      </w:r>
+      <w:r>
+        <w:rPr>
+          <w:rFonts w:ascii="Times New Roman" w:hAnsi="Times New Roman" w:cs="Times New Roman"/>
+          <w:sz w:val="24"/>
+          <w:szCs w:val="24"/>
+        </w:rPr>
+        <w:tab/>
+      </w:r>
+      <w:r>
+        <w:rPr>
+          <w:rFonts w:ascii="Times New Roman" w:hAnsi="Times New Roman" w:cs="Times New Roman"/>
+          <w:sz w:val="24"/>
+          <w:szCs w:val="24"/>
+        </w:rPr>
+        <w:tab/>
+      </w:r>
+      <w:r>
+        <w:rPr>
+          <w:rFonts w:ascii="Times New Roman" w:hAnsi="Times New Roman" w:cs="Times New Roman"/>
+          <w:sz w:val="24"/>
+          <w:szCs w:val="24"/>
+        </w:rPr>
+        <w:t xml:space="preserve">Figura X </w:t>
+      </w:r>
+      <w:r>
+        <w:rPr>
+          <w:rFonts w:ascii="Times New Roman" w:hAnsi="Times New Roman" w:cs="Times New Roman"/>
+          <w:sz w:val="24"/>
+          <w:szCs w:val="24"/>
+        </w:rPr>
+        <w:t>–</w:t>
+      </w:r>
+      <w:r>
+        <w:rPr>
+          <w:rFonts w:ascii="Times New Roman" w:hAnsi="Times New Roman" w:cs="Times New Roman"/>
+          <w:sz w:val="24"/>
+          <w:szCs w:val="24"/>
+        </w:rPr>
+        <w:t xml:space="preserve"> </w:t>
+      </w:r>
+      <w:r>
+        <w:rPr>
+          <w:rFonts w:ascii="Times New Roman" w:hAnsi="Times New Roman" w:cs="Times New Roman"/>
+          <w:sz w:val="24"/>
+          <w:szCs w:val="24"/>
+        </w:rPr>
+        <w:t>Mesma palavra para várias imagens</w:t>
+      </w:r>
+    </w:p>
+    <w:p>
+      <w:pPr>
+        <w:spacing w:line="360" w:lineRule="auto"/>
+        <w:rPr>
+          <w:rFonts w:ascii="Times New Roman" w:hAnsi="Times New Roman" w:cs="Times New Roman"/>
+          <w:sz w:val="24"/>
+          <w:szCs w:val="24"/>
+        </w:rPr>
+      </w:pPr>
+      <w:r>
+        <w:rPr>
+          <w:rFonts w:ascii="Times New Roman" w:hAnsi="Times New Roman" w:cs="Times New Roman"/>
+          <w:noProof/>
+          <w:sz w:val="24"/>
+          <w:szCs w:val="24"/>
+          <w:lang w:eastAsia="pt-BR"/>
+        </w:rPr>
+        <w:drawing>
+          <wp:inline distT="0" distB="0" distL="0" distR="0">
+            <wp:extent cx="1840076" cy="3271246"/>
+            <wp:effectExtent l="19050" t="0" r="7774" b="0"/>
+            <wp:docPr id="9" name="Imagem 8" descr="ALL - Compartilhar Imagem.png"/>
+            <wp:cNvGraphicFramePr>
+              <a:graphicFrameLocks xmlns:a="http://schemas.openxmlformats.org/drawingml/2006/main" noChangeAspect="1"/>
+            </wp:cNvGraphicFramePr>
+            <a:graphic xmlns:a="http://schemas.openxmlformats.org/drawingml/2006/main">
+              <a:graphicData uri="http://schemas.openxmlformats.org/drawingml/2006/picture">
+                <pic:pic xmlns:pic="http://schemas.openxmlformats.org/drawingml/2006/picture">
+                  <pic:nvPicPr>
+                    <pic:cNvPr id="0" name="ALL - Compartilhar Imagem.png"/>
+                    <pic:cNvPicPr/>
+                  </pic:nvPicPr>
+                  <pic:blipFill>
+                    <a:blip r:embed="rId10" cstate="print"/>
+                    <a:stretch>
+                      <a:fillRect/>
+                    </a:stretch>
+                  </pic:blipFill>
+                  <pic:spPr>
+                    <a:xfrm>
+                      <a:off x="0" y="0"/>
+                      <a:ext cx="1840076" cy="3271246"/>
+                    </a:xfrm>
+                    <a:prstGeom prst="rect">
+                      <a:avLst/>
+                    </a:prstGeom>
+                  </pic:spPr>
+                </pic:pic>
+              </a:graphicData>
+            </a:graphic>
+          </wp:inline>
+        </w:drawing>
+      </w:r>
+    </w:p>
+    <w:p>
+      <w:pPr>
+        <w:spacing w:line="360" w:lineRule="auto"/>
+        <w:rPr>
+          <w:rFonts w:ascii="Times New Roman" w:hAnsi="Times New Roman" w:cs="Times New Roman"/>
+          <w:sz w:val="24"/>
+          <w:szCs w:val="24"/>
+        </w:rPr>
+      </w:pPr>
+      <w:r>
+        <w:rPr>
+          <w:rFonts w:ascii="Times New Roman" w:hAnsi="Times New Roman" w:cs="Times New Roman"/>
+          <w:sz w:val="24"/>
+          <w:szCs w:val="24"/>
+        </w:rPr>
+        <w:t>Figura X – Compartilhar várias imagens</w:t>
       </w:r>
     </w:p>
     <w:sectPr>
@@ -284,6 +1133,36 @@
     <w:uiPriority w:val="99"/>
     <w:semiHidden/>
     <w:unhideWhenUsed/>
+  </w:style>
+  <w:style w:type="paragraph" w:styleId="Textodebalo">
+    <w:name w:val="Balloon Text"/>
+    <w:basedOn w:val="Normal"/>
+    <w:link w:val="TextodebaloChar"/>
+    <w:uiPriority w:val="99"/>
+    <w:semiHidden/>
+    <w:unhideWhenUsed/>
+    <w:rsid w:val="002C63B7"/>
+    <w:pPr>
+      <w:spacing w:after="0" w:line="240" w:lineRule="auto"/>
+    </w:pPr>
+    <w:rPr>
+      <w:rFonts w:ascii="Tahoma" w:hAnsi="Tahoma" w:cs="Tahoma"/>
+      <w:sz w:val="16"/>
+      <w:szCs w:val="16"/>
+    </w:rPr>
+  </w:style>
+  <w:style w:type="character" w:customStyle="1" w:styleId="TextodebaloChar">
+    <w:name w:val="Texto de balão Char"/>
+    <w:basedOn w:val="Fontepargpadro"/>
+    <w:link w:val="Textodebalo"/>
+    <w:uiPriority w:val="99"/>
+    <w:semiHidden/>
+    <w:rsid w:val="002C63B7"/>
+    <w:rPr>
+      <w:rFonts w:ascii="Tahoma" w:hAnsi="Tahoma" w:cs="Tahoma"/>
+      <w:sz w:val="16"/>
+      <w:szCs w:val="16"/>
+    </w:rPr>
   </w:style>
 </w:styles>
 </file>
